--- a/Assignment 4- Text preprocessing and Feature engineering/Copy of Question-1.docx
+++ b/Assignment 4- Text preprocessing and Feature engineering/Copy of Question-1.docx
@@ -16,23 +16,35 @@
     <w:p/>
     <w:p>
       <w:r>
-        <w:t>Tasks- :</w:t>
+        <w:t>Tasks</w:t>
+      </w:r>
+      <w:r>
+        <w:t>-:</w:t>
       </w:r>
     </w:p>
     <w:p/>
     <w:p>
       <w:r>
-        <w:t>Stopwords Removal: Implement stopwords removal using N- LTK.</w:t>
-      </w:r>
-    </w:p>
-    <w:p>
-      <w:r>
-        <w:t>Tokenization: Tokenize the given text into words or sente- nces.</w:t>
-      </w:r>
-    </w:p>
-    <w:p>
-      <w:r>
-        <w:t>Stemming and Lemmatization: Apply stemming and lemmatization on the t- okens.</w:t>
+        <w:t>Stop words</w:t>
+      </w:r>
+      <w:r>
+        <w:t xml:space="preserve"> Removal: Implement </w:t>
+      </w:r>
+      <w:r>
+        <w:t>stop words</w:t>
+      </w:r>
+      <w:r>
+        <w:t xml:space="preserve"> removal using N- LTK.</w:t>
+      </w:r>
+    </w:p>
+    <w:p>
+      <w:r>
+        <w:t>Tokenization: Tokenize the given text into words or sentences.</w:t>
+      </w:r>
+    </w:p>
+    <w:p>
+      <w:r>
+        <w:t>Stemming and Lemmatization: Apply stemming and lemmatization on the tokens.</w:t>
       </w:r>
     </w:p>
     <w:p>
@@ -42,7 +54,13 @@
     </w:p>
     <w:p>
       <w:r>
-        <w:t>TF-IDF Vectorization: Convert the preprocessed text into TF-IDF - vectors.</w:t>
+        <w:t xml:space="preserve">TF-IDF Vectorization: Convert the </w:t>
+      </w:r>
+      <w:r>
+        <w:t>pre-processed</w:t>
+      </w:r>
+      <w:r>
+        <w:t xml:space="preserve"> text into TF-IDF - vectors.</w:t>
       </w:r>
     </w:p>
     <w:p>
@@ -52,7 +70,13 @@
     </w:p>
     <w:p>
       <w:r>
-        <w:t>Bag of Words: Create a bag of words representation of-  the text.</w:t>
+        <w:t>Bag of Words: Create a bag of words representation of</w:t>
+      </w:r>
+      <w:r>
+        <w:t>- the</w:t>
+      </w:r>
+      <w:r>
+        <w:t xml:space="preserve"> text.</w:t>
       </w:r>
     </w:p>
     <w:p>
